--- a/mastercard-jenkins-usecase-with-ansible.docx
+++ b/mastercard-jenkins-usecase-with-ansible.docx
@@ -444,11 +444,11 @@
       </w:r>
     </w:p>
     <w:p>
-      <w:proofErr w:type="spellStart"/>
-      <w:r>
-        <w:t>PermitRootLogin</w:t>
-      </w:r>
-      <w:proofErr w:type="spellEnd"/>
+      <w:r>
+        <w:t>PasswordAuthentication</w:t>
+      </w:r>
+      <w:bookmarkStart w:id="0" w:name="_GoBack"/>
+      <w:bookmarkEnd w:id="0"/>
       <w:r>
         <w:t xml:space="preserve"> yes</w:t>
       </w:r>
@@ -1064,8 +1064,6 @@
           </wp:inline>
         </w:drawing>
       </w:r>
-      <w:bookmarkStart w:id="0" w:name="_GoBack"/>
-      <w:bookmarkEnd w:id="0"/>
     </w:p>
     <w:sectPr>
       <w:pgSz w:w="11906" w:h="16838"/>
